--- a/Proposal-3.docx
+++ b/Proposal-3.docx
@@ -1,6 +1,6 @@
 
 <file path=word/document.xml><?xml version="1.0" encoding="utf-8"?>
-<w:document xmlns:wpc="http://schemas.microsoft.com/office/word/2010/wordprocessingCanvas" xmlns:mo="http://schemas.microsoft.com/office/mac/office/2008/main" xmlns:mc="http://schemas.openxmlformats.org/markup-compatibility/2006" xmlns:mv="urn:schemas-microsoft-com:mac:vml" xmlns:o="urn:schemas-microsoft-com:office:office" xmlns:r="http://schemas.openxmlformats.org/officeDocument/2006/relationships" xmlns:m="http://schemas.openxmlformats.org/officeDocument/2006/math" xmlns:v="urn:schemas-microsoft-com:vml" xmlns:wp14="http://schemas.microsoft.com/office/word/2010/wordprocessingDrawing" xmlns:wp="http://schemas.openxmlformats.org/drawingml/2006/wordprocessingDrawing" xmlns:w10="urn:schemas-microsoft-com:office:word" xmlns:w="http://schemas.openxmlformats.org/wordprocessingml/2006/main" xmlns:w14="http://schemas.microsoft.com/office/word/2010/wordml" xmlns:w15="http://schemas.microsoft.com/office/word/2012/wordml" xmlns:wpg="http://schemas.microsoft.com/office/word/2010/wordprocessingGroup" xmlns:wpi="http://schemas.microsoft.com/office/word/2010/wordprocessingInk" xmlns:wne="http://schemas.microsoft.com/office/word/2006/wordml" xmlns:wps="http://schemas.microsoft.com/office/word/2010/wordprocessingShape" mc:Ignorable="w14 w15 wp14">
+<w:document xmlns:wpc="http://schemas.microsoft.com/office/word/2010/wordprocessingCanvas" xmlns:cx="http://schemas.microsoft.com/office/drawing/2014/chartex" xmlns:cx1="http://schemas.microsoft.com/office/drawing/2015/9/8/chartex" xmlns:cx2="http://schemas.microsoft.com/office/drawing/2015/10/21/chartex" xmlns:cx3="http://schemas.microsoft.com/office/drawing/2016/5/9/chartex" xmlns:cx4="http://schemas.microsoft.com/office/drawing/2016/5/10/chartex" xmlns:cx5="http://schemas.microsoft.com/office/drawing/2016/5/11/chartex" xmlns:cx6="http://schemas.microsoft.com/office/drawing/2016/5/12/chartex" xmlns:cx7="http://schemas.microsoft.com/office/drawing/2016/5/13/chartex" xmlns:cx8="http://schemas.microsoft.com/office/drawing/2016/5/14/chartex" xmlns:mc="http://schemas.openxmlformats.org/markup-compatibility/2006" xmlns:aink="http://schemas.microsoft.com/office/drawing/2016/ink" xmlns:am3d="http://schemas.microsoft.com/office/drawing/2017/model3d" xmlns:o="urn:schemas-microsoft-com:office:office" xmlns:r="http://schemas.openxmlformats.org/officeDocument/2006/relationships" xmlns:m="http://schemas.openxmlformats.org/officeDocument/2006/math" xmlns:v="urn:schemas-microsoft-com:vml" xmlns:wp14="http://schemas.microsoft.com/office/word/2010/wordprocessingDrawing" xmlns:wp="http://schemas.openxmlformats.org/drawingml/2006/wordprocessingDrawing" xmlns:w10="urn:schemas-microsoft-com:office:word" xmlns:w="http://schemas.openxmlformats.org/wordprocessingml/2006/main" xmlns:w14="http://schemas.microsoft.com/office/word/2010/wordml" xmlns:w15="http://schemas.microsoft.com/office/word/2012/wordml" xmlns:w16cid="http://schemas.microsoft.com/office/word/2016/wordml/cid" xmlns:w16se="http://schemas.microsoft.com/office/word/2015/wordml/symex" xmlns:wpg="http://schemas.microsoft.com/office/word/2010/wordprocessingGroup" xmlns:wpi="http://schemas.microsoft.com/office/word/2010/wordprocessingInk" xmlns:wne="http://schemas.microsoft.com/office/word/2006/wordml" xmlns:wps="http://schemas.microsoft.com/office/word/2010/wordprocessingShape" mc:Ignorable="w14 w15 w16se w16cid wp14">
   <w:body>
     <w:p>
       <w:pPr>
@@ -252,23 +252,13 @@
           <w:szCs w:val="24"/>
         </w:rPr>
       </w:pPr>
-      <w:proofErr w:type="spellStart"/>
-      <w:r>
-        <w:rPr>
-          <w:rFonts w:ascii="Arial Unicode MS" w:eastAsia="Arial Unicode MS" w:hAnsi="Arial Unicode MS" w:cs="Arial Unicode MS"/>
-          <w:sz w:val="24"/>
-          <w:szCs w:val="24"/>
-        </w:rPr>
-        <w:t>Linqiao</w:t>
-      </w:r>
-      <w:proofErr w:type="spellEnd"/>
-      <w:r>
-        <w:rPr>
-          <w:rFonts w:ascii="Arial Unicode MS" w:eastAsia="Arial Unicode MS" w:hAnsi="Arial Unicode MS" w:cs="Arial Unicode MS"/>
-          <w:sz w:val="24"/>
-          <w:szCs w:val="24"/>
-        </w:rPr>
-        <w:t xml:space="preserve"> Shang</w:t>
+      <w:r>
+        <w:rPr>
+          <w:rFonts w:ascii="Arial Unicode MS" w:eastAsia="Arial Unicode MS" w:hAnsi="Arial Unicode MS" w:cs="Arial Unicode MS"/>
+          <w:sz w:val="24"/>
+          <w:szCs w:val="24"/>
+        </w:rPr>
+        <w:t>Linqiao Shang</w:t>
       </w:r>
       <w:r>
         <w:rPr>
@@ -1085,25 +1075,7 @@
           <w:sz w:val="24"/>
           <w:szCs w:val="24"/>
         </w:rPr>
-        <w:t xml:space="preserve"> (using </w:t>
-      </w:r>
-      <w:proofErr w:type="spellStart"/>
-      <w:r>
-        <w:rPr>
-          <w:rFonts w:ascii="Arial Unicode MS" w:eastAsia="Arial Unicode MS" w:hAnsi="Arial Unicode MS" w:cs="Arial Unicode MS"/>
-          <w:sz w:val="24"/>
-          <w:szCs w:val="24"/>
-        </w:rPr>
-        <w:t>goldware</w:t>
-      </w:r>
-      <w:proofErr w:type="spellEnd"/>
-      <w:r>
-        <w:rPr>
-          <w:rFonts w:ascii="Arial Unicode MS" w:eastAsia="Arial Unicode MS" w:hAnsi="Arial Unicode MS" w:cs="Arial Unicode MS"/>
-          <w:sz w:val="24"/>
-          <w:szCs w:val="24"/>
-        </w:rPr>
-        <w:t>)</w:t>
+        <w:t xml:space="preserve"> (using goldware)</w:t>
       </w:r>
     </w:p>
     <w:p>
@@ -1192,18 +1164,8 @@
           <w:sz w:val="24"/>
           <w:szCs w:val="24"/>
         </w:rPr>
-        <w:t xml:space="preserve"> covert (.mp3) file into (.</w:t>
-      </w:r>
-      <w:proofErr w:type="gramStart"/>
-      <w:r>
-        <w:rPr>
-          <w:rFonts w:ascii="Arial Unicode MS" w:eastAsia="Arial Unicode MS" w:hAnsi="Arial Unicode MS" w:cs="Arial Unicode MS"/>
-          <w:sz w:val="24"/>
-          <w:szCs w:val="24"/>
-        </w:rPr>
-        <w:t>txt)file</w:t>
-      </w:r>
-      <w:proofErr w:type="gramEnd"/>
+        <w:t xml:space="preserve"> covert (.mp3) file into (.txt)file</w:t>
+      </w:r>
       <w:r>
         <w:rPr>
           <w:rFonts w:ascii="Arial Unicode MS" w:eastAsia="Arial Unicode MS" w:hAnsi="Arial Unicode MS" w:cs="Arial Unicode MS"/>
@@ -2341,33 +2303,15 @@
           <w:sz w:val="24"/>
           <w:szCs w:val="24"/>
         </w:rPr>
-        <w:t xml:space="preserve"> between Random </w:t>
-      </w:r>
-      <w:proofErr w:type="gramStart"/>
-      <w:r>
-        <w:rPr>
-          <w:rFonts w:ascii="Arial Unicode MS" w:eastAsia="Arial Unicode MS" w:hAnsi="Arial Unicode MS" w:cs="Arial Unicode MS"/>
-          <w:sz w:val="24"/>
-          <w:szCs w:val="24"/>
-        </w:rPr>
-        <w:t>Forest</w:t>
-      </w:r>
-      <w:r>
-        <w:rPr>
-          <w:rFonts w:ascii="Arial Unicode MS" w:eastAsia="Arial Unicode MS" w:hAnsi="Arial Unicode MS" w:cs="Arial Unicode MS"/>
-          <w:sz w:val="24"/>
-          <w:szCs w:val="24"/>
-        </w:rPr>
-        <w:t>(</w:t>
-      </w:r>
-      <w:proofErr w:type="gramEnd"/>
-      <w:r>
-        <w:rPr>
-          <w:rFonts w:ascii="Arial Unicode MS" w:eastAsia="Arial Unicode MS" w:hAnsi="Arial Unicode MS" w:cs="Arial Unicode MS"/>
-          <w:sz w:val="24"/>
-          <w:szCs w:val="24"/>
-        </w:rPr>
-        <w:t>the optimal method and modified LSTM/BLSTM method</w:t>
+        <w:t xml:space="preserve"> between Random Forest</w:t>
+      </w:r>
+      <w:r>
+        <w:rPr>
+          <w:rFonts w:ascii="Arial Unicode MS" w:eastAsia="Arial Unicode MS" w:hAnsi="Arial Unicode MS" w:cs="Arial Unicode MS"/>
+          <w:sz w:val="24"/>
+          <w:szCs w:val="24"/>
+        </w:rPr>
+        <w:t>(the optimal method and modified LSTM/BLSTM method</w:t>
       </w:r>
       <w:r>
         <w:rPr>
@@ -2421,8 +2365,6 @@
           <w:szCs w:val="24"/>
         </w:rPr>
       </w:pPr>
-      <w:bookmarkStart w:id="0" w:name="_GoBack"/>
-      <w:bookmarkEnd w:id="0"/>
     </w:p>
     <w:p>
       <w:pPr>
@@ -2474,73 +2416,7 @@
           <w:sz w:val="24"/>
           <w:szCs w:val="24"/>
         </w:rPr>
-        <w:t>Huang Cheng-</w:t>
-      </w:r>
-      <w:proofErr w:type="spellStart"/>
-      <w:r>
-        <w:rPr>
-          <w:rFonts w:ascii="Times New Roman" w:eastAsia="宋体" w:hAnsi="Times New Roman" w:cs="Times New Roman"/>
-          <w:color w:val="333333"/>
-          <w:kern w:val="0"/>
-          <w:sz w:val="24"/>
-          <w:szCs w:val="24"/>
-        </w:rPr>
-        <w:t>wei</w:t>
-      </w:r>
-      <w:proofErr w:type="spellEnd"/>
-      <w:r>
-        <w:rPr>
-          <w:rFonts w:ascii="Times New Roman" w:eastAsia="宋体" w:hAnsi="Times New Roman" w:cs="Times New Roman"/>
-          <w:color w:val="333333"/>
-          <w:kern w:val="0"/>
-          <w:sz w:val="24"/>
-          <w:szCs w:val="24"/>
-        </w:rPr>
-        <w:t xml:space="preserve">, Zhao Yan, </w:t>
-      </w:r>
-      <w:proofErr w:type="spellStart"/>
-      <w:r>
-        <w:rPr>
-          <w:rFonts w:ascii="Times New Roman" w:eastAsia="宋体" w:hAnsi="Times New Roman" w:cs="Times New Roman"/>
-          <w:color w:val="333333"/>
-          <w:kern w:val="0"/>
-          <w:sz w:val="24"/>
-          <w:szCs w:val="24"/>
-        </w:rPr>
-        <w:t>Jin</w:t>
-      </w:r>
-      <w:proofErr w:type="spellEnd"/>
-      <w:r>
-        <w:rPr>
-          <w:rFonts w:ascii="Times New Roman" w:eastAsia="宋体" w:hAnsi="Times New Roman" w:cs="Times New Roman"/>
-          <w:color w:val="333333"/>
-          <w:kern w:val="0"/>
-          <w:sz w:val="24"/>
-          <w:szCs w:val="24"/>
-        </w:rPr>
-        <w:t xml:space="preserve"> Yun, Yu Yin-</w:t>
-      </w:r>
-      <w:proofErr w:type="spellStart"/>
-      <w:r>
-        <w:rPr>
-          <w:rFonts w:ascii="Times New Roman" w:eastAsia="宋体" w:hAnsi="Times New Roman" w:cs="Times New Roman"/>
-          <w:color w:val="333333"/>
-          <w:kern w:val="0"/>
-          <w:sz w:val="24"/>
-          <w:szCs w:val="24"/>
-        </w:rPr>
-        <w:t>hua</w:t>
-      </w:r>
-      <w:proofErr w:type="spellEnd"/>
-      <w:r>
-        <w:rPr>
-          <w:rFonts w:ascii="Times New Roman" w:eastAsia="宋体" w:hAnsi="Times New Roman" w:cs="Times New Roman"/>
-          <w:color w:val="333333"/>
-          <w:kern w:val="0"/>
-          <w:sz w:val="24"/>
-          <w:szCs w:val="24"/>
-        </w:rPr>
-        <w:t xml:space="preserve"> and Zhao Li. A Study on Feature Analysis and Recognition of Practical Speech Emotion. Journal of Electronics and Information Technology, China, 2008, 33(1), 112-116.</w:t>
+        <w:t>Huang Cheng-wei, Zhao Yan, Jin Yun, Yu Yin-hua and Zhao Li. A Study on Feature Analysis and Recognition of Practical Speech Emotion. Journal of Electronics and Information Technology, China, 2008, 33(1), 112-116.</w:t>
       </w:r>
     </w:p>
     <w:p>
@@ -2570,51 +2446,7 @@
           <w:sz w:val="24"/>
           <w:szCs w:val="24"/>
         </w:rPr>
-        <w:t>Lin Yi-</w:t>
-      </w:r>
-      <w:proofErr w:type="spellStart"/>
-      <w:r>
-        <w:rPr>
-          <w:rFonts w:ascii="Times New Roman" w:eastAsia="宋体" w:hAnsi="Times New Roman" w:cs="Times New Roman"/>
-          <w:color w:val="333333"/>
-          <w:kern w:val="0"/>
-          <w:sz w:val="24"/>
-          <w:szCs w:val="24"/>
-        </w:rPr>
-        <w:t>lin</w:t>
-      </w:r>
-      <w:proofErr w:type="spellEnd"/>
-      <w:r>
-        <w:rPr>
-          <w:rFonts w:ascii="Times New Roman" w:eastAsia="宋体" w:hAnsi="Times New Roman" w:cs="Times New Roman"/>
-          <w:color w:val="333333"/>
-          <w:kern w:val="0"/>
-          <w:sz w:val="24"/>
-          <w:szCs w:val="24"/>
-        </w:rPr>
-        <w:t xml:space="preserve">, Wei Gang. Speech Emotion Recognition Based on HMM and SVM. Proceeding of the Fourth International Conference on Machine Learning and </w:t>
-      </w:r>
-      <w:proofErr w:type="gramStart"/>
-      <w:r>
-        <w:rPr>
-          <w:rFonts w:ascii="Times New Roman" w:eastAsia="宋体" w:hAnsi="Times New Roman" w:cs="Times New Roman"/>
-          <w:color w:val="333333"/>
-          <w:kern w:val="0"/>
-          <w:sz w:val="24"/>
-          <w:szCs w:val="24"/>
-        </w:rPr>
-        <w:t>Cybernetics ,</w:t>
-      </w:r>
-      <w:proofErr w:type="gramEnd"/>
-      <w:r>
-        <w:rPr>
-          <w:rFonts w:ascii="Times New Roman" w:eastAsia="宋体" w:hAnsi="Times New Roman" w:cs="Times New Roman"/>
-          <w:color w:val="333333"/>
-          <w:kern w:val="0"/>
-          <w:sz w:val="24"/>
-          <w:szCs w:val="24"/>
-        </w:rPr>
-        <w:t xml:space="preserve"> Guangzhou, China, 2005, August, 18-21.</w:t>
+        <w:t>Lin Yi-lin, Wei Gang. Speech Emotion Recognition Based on HMM and SVM. Proceeding of the Fourth International Conference on Machine Learning and Cybernetics , Guangzhou, China, 2005, August, 18-21.</w:t>
       </w:r>
     </w:p>
     <w:p>
@@ -2636,7 +2468,6 @@
           <w:szCs w:val="24"/>
         </w:rPr>
       </w:pPr>
-      <w:proofErr w:type="spellStart"/>
       <w:r>
         <w:rPr>
           <w:rFonts w:ascii="Times New Roman" w:eastAsia="宋体" w:hAnsi="Times New Roman" w:cs="Times New Roman"/>
@@ -2646,40 +2477,7 @@
           <w:szCs w:val="24"/>
         </w:rPr>
         <w:lastRenderedPageBreak/>
-        <w:t>Badshah</w:t>
-      </w:r>
-      <w:proofErr w:type="spellEnd"/>
-      <w:r>
-        <w:rPr>
-          <w:rFonts w:ascii="Times New Roman" w:eastAsia="宋体" w:hAnsi="Times New Roman" w:cs="Times New Roman"/>
-          <w:color w:val="333333"/>
-          <w:kern w:val="0"/>
-          <w:sz w:val="24"/>
-          <w:szCs w:val="24"/>
-        </w:rPr>
-        <w:t xml:space="preserve">, A. M., Ahmad, J., Lee, M. Y., &amp; </w:t>
-      </w:r>
-      <w:proofErr w:type="spellStart"/>
-      <w:r>
-        <w:rPr>
-          <w:rFonts w:ascii="Times New Roman" w:eastAsia="宋体" w:hAnsi="Times New Roman" w:cs="Times New Roman"/>
-          <w:color w:val="333333"/>
-          <w:kern w:val="0"/>
-          <w:sz w:val="24"/>
-          <w:szCs w:val="24"/>
-        </w:rPr>
-        <w:t>Baik</w:t>
-      </w:r>
-      <w:proofErr w:type="spellEnd"/>
-      <w:r>
-        <w:rPr>
-          <w:rFonts w:ascii="Times New Roman" w:eastAsia="宋体" w:hAnsi="Times New Roman" w:cs="Times New Roman"/>
-          <w:color w:val="333333"/>
-          <w:kern w:val="0"/>
-          <w:sz w:val="24"/>
-          <w:szCs w:val="24"/>
-        </w:rPr>
-        <w:t>, S. W. (2016). Divide-and-Conquer based Ensemble to Spot Emotions in Speech using MFCC and Random Forest. </w:t>
+        <w:t>Badshah, A. M., Ahmad, J., Lee, M. Y., &amp; Baik, S. W. (2016). Divide-and-Conquer based Ensemble to Spot Emotions in Speech using MFCC and Random Forest. </w:t>
       </w:r>
       <w:r>
         <w:rPr>
@@ -2745,7 +2543,6 @@
           <w:szCs w:val="24"/>
         </w:rPr>
       </w:pPr>
-      <w:proofErr w:type="spellStart"/>
       <w:r>
         <w:rPr>
           <w:rFonts w:ascii="Times New Roman" w:eastAsia="宋体" w:hAnsi="Times New Roman" w:cs="Times New Roman"/>
@@ -2754,62 +2551,7 @@
           <w:sz w:val="24"/>
           <w:szCs w:val="24"/>
         </w:rPr>
-        <w:t>Chernykh</w:t>
-      </w:r>
-      <w:proofErr w:type="spellEnd"/>
-      <w:r>
-        <w:rPr>
-          <w:rFonts w:ascii="Times New Roman" w:eastAsia="宋体" w:hAnsi="Times New Roman" w:cs="Times New Roman"/>
-          <w:color w:val="333333"/>
-          <w:kern w:val="0"/>
-          <w:sz w:val="24"/>
-          <w:szCs w:val="24"/>
-        </w:rPr>
-        <w:t xml:space="preserve">, V., Sterling, G., &amp; </w:t>
-      </w:r>
-      <w:proofErr w:type="spellStart"/>
-      <w:r>
-        <w:rPr>
-          <w:rFonts w:ascii="Times New Roman" w:eastAsia="宋体" w:hAnsi="Times New Roman" w:cs="Times New Roman"/>
-          <w:color w:val="333333"/>
-          <w:kern w:val="0"/>
-          <w:sz w:val="24"/>
-          <w:szCs w:val="24"/>
-        </w:rPr>
-        <w:t>Prihodko</w:t>
-      </w:r>
-      <w:proofErr w:type="spellEnd"/>
-      <w:r>
-        <w:rPr>
-          <w:rFonts w:ascii="Times New Roman" w:eastAsia="宋体" w:hAnsi="Times New Roman" w:cs="Times New Roman"/>
-          <w:color w:val="333333"/>
-          <w:kern w:val="0"/>
-          <w:sz w:val="24"/>
-          <w:szCs w:val="24"/>
-        </w:rPr>
-        <w:t xml:space="preserve">, P. (2017). Emotion Recognition </w:t>
-      </w:r>
-      <w:proofErr w:type="gramStart"/>
-      <w:r>
-        <w:rPr>
-          <w:rFonts w:ascii="Times New Roman" w:eastAsia="宋体" w:hAnsi="Times New Roman" w:cs="Times New Roman"/>
-          <w:color w:val="333333"/>
-          <w:kern w:val="0"/>
-          <w:sz w:val="24"/>
-          <w:szCs w:val="24"/>
-        </w:rPr>
-        <w:t>From</w:t>
-      </w:r>
-      <w:proofErr w:type="gramEnd"/>
-      <w:r>
-        <w:rPr>
-          <w:rFonts w:ascii="Times New Roman" w:eastAsia="宋体" w:hAnsi="Times New Roman" w:cs="Times New Roman"/>
-          <w:color w:val="333333"/>
-          <w:kern w:val="0"/>
-          <w:sz w:val="24"/>
-          <w:szCs w:val="24"/>
-        </w:rPr>
-        <w:t xml:space="preserve"> Speech With Recurrent Neural Networks. </w:t>
+        <w:t>Chernykh, V., Sterling, G., &amp; Prihodko, P. (2017). Emotion Recognition From Speech With Recurrent Neural Networks. </w:t>
       </w:r>
       <w:r>
         <w:rPr>
@@ -2821,33 +2563,7 @@
           <w:sz w:val="24"/>
           <w:szCs w:val="24"/>
         </w:rPr>
-        <w:t xml:space="preserve">Emotion Recognition </w:t>
-      </w:r>
-      <w:proofErr w:type="gramStart"/>
-      <w:r>
-        <w:rPr>
-          <w:rFonts w:ascii="Times New Roman" w:eastAsia="宋体" w:hAnsi="Times New Roman" w:cs="Times New Roman"/>
-          <w:i/>
-          <w:iCs/>
-          <w:color w:val="333333"/>
-          <w:kern w:val="0"/>
-          <w:sz w:val="24"/>
-          <w:szCs w:val="24"/>
-        </w:rPr>
-        <w:t>From</w:t>
-      </w:r>
-      <w:proofErr w:type="gramEnd"/>
-      <w:r>
-        <w:rPr>
-          <w:rFonts w:ascii="Times New Roman" w:eastAsia="宋体" w:hAnsi="Times New Roman" w:cs="Times New Roman"/>
-          <w:i/>
-          <w:iCs/>
-          <w:color w:val="333333"/>
-          <w:kern w:val="0"/>
-          <w:sz w:val="24"/>
-          <w:szCs w:val="24"/>
-        </w:rPr>
-        <w:t xml:space="preserve"> Speech With Recurrent Neural Networks</w:t>
+        <w:t>Emotion Recognition From Speech With Recurrent Neural Networks</w:t>
       </w:r>
       <w:r>
         <w:rPr>
@@ -2857,20 +2573,78 @@
           <w:sz w:val="24"/>
           <w:szCs w:val="24"/>
         </w:rPr>
-        <w:t>. Retrieved November 16, 2017, from https://arxiv.org/abs/1701.08071.</w:t>
-      </w:r>
-    </w:p>
-    <w:p>
-      <w:pPr>
-        <w:kinsoku w:val="0"/>
-        <w:autoSpaceDE w:val="0"/>
-        <w:autoSpaceDN w:val="0"/>
-        <w:rPr>
-          <w:rFonts w:ascii="Arial Unicode MS" w:eastAsia="Arial Unicode MS" w:hAnsi="Arial Unicode MS" w:cs="Arial Unicode MS"/>
-          <w:sz w:val="24"/>
-          <w:szCs w:val="24"/>
-        </w:rPr>
-      </w:pPr>
+        <w:t xml:space="preserve">. Retrieved November 16, 2017, from </w:t>
+      </w:r>
+      <w:hyperlink r:id="rId13" w:history="1">
+        <w:r>
+          <w:rPr>
+            <w:rStyle w:val="a9"/>
+            <w:rFonts w:ascii="Times New Roman" w:eastAsia="宋体" w:hAnsi="Times New Roman" w:cs="Times New Roman"/>
+            <w:kern w:val="0"/>
+            <w:sz w:val="24"/>
+            <w:szCs w:val="24"/>
+          </w:rPr>
+          <w:t>https://arxiv.org/abs/1701.08071</w:t>
+        </w:r>
+      </w:hyperlink>
+      <w:r>
+        <w:rPr>
+          <w:rFonts w:ascii="Times New Roman" w:eastAsia="宋体" w:hAnsi="Times New Roman" w:cs="Times New Roman"/>
+          <w:color w:val="333333"/>
+          <w:kern w:val="0"/>
+          <w:sz w:val="24"/>
+          <w:szCs w:val="24"/>
+        </w:rPr>
+        <w:t>.</w:t>
+      </w:r>
+    </w:p>
+    <w:p>
+      <w:pPr>
+        <w:pStyle w:val="a3"/>
+        <w:widowControl/>
+        <w:numPr>
+          <w:ilvl w:val="0"/>
+          <w:numId w:val="4"/>
+        </w:numPr>
+        <w:spacing w:before="330" w:after="300" w:line="480" w:lineRule="auto"/>
+        <w:ind w:right="-225" w:firstLineChars="0"/>
+        <w:jc w:val="left"/>
+        <w:rPr>
+          <w:rFonts w:ascii="Times New Roman" w:eastAsia="宋体" w:hAnsi="Times New Roman" w:cs="Times New Roman"/>
+          <w:color w:val="333333"/>
+          <w:kern w:val="0"/>
+          <w:sz w:val="24"/>
+          <w:szCs w:val="24"/>
+        </w:rPr>
+      </w:pPr>
+      <w:r>
+        <w:rPr>
+          <w:rFonts w:ascii="Times New Roman" w:eastAsia="宋体" w:hAnsi="Times New Roman" w:cs="Times New Roman"/>
+          <w:color w:val="333333"/>
+          <w:kern w:val="0"/>
+          <w:sz w:val="24"/>
+          <w:szCs w:val="24"/>
+        </w:rPr>
+        <w:t>The Interactive Emotional Dyadic Motion Capture (IEMOCAP) Database [Advertisement]. (2004). Retrieved December 10, 2017, from http://sail.usc.edu/iemocap/</w:t>
+      </w:r>
+    </w:p>
+    <w:p>
+      <w:pPr>
+        <w:pStyle w:val="a3"/>
+        <w:widowControl/>
+        <w:spacing w:before="330" w:after="300" w:line="480" w:lineRule="auto"/>
+        <w:ind w:left="720" w:right="-225" w:firstLineChars="0" w:firstLine="0"/>
+        <w:jc w:val="left"/>
+        <w:rPr>
+          <w:rFonts w:ascii="Times New Roman" w:eastAsia="宋体" w:hAnsi="Times New Roman" w:cs="Times New Roman" w:hint="eastAsia"/>
+          <w:color w:val="333333"/>
+          <w:kern w:val="0"/>
+          <w:sz w:val="24"/>
+          <w:szCs w:val="24"/>
+        </w:rPr>
+      </w:pPr>
+      <w:bookmarkStart w:id="0" w:name="_GoBack"/>
+      <w:bookmarkEnd w:id="0"/>
     </w:p>
     <w:sectPr>
       <w:pgSz w:w="11906" w:h="16838"/>
@@ -2883,7 +2657,7 @@
 </file>
 
 <file path=word/endnotes.xml><?xml version="1.0" encoding="utf-8"?>
-<w:endnotes xmlns:wpc="http://schemas.microsoft.com/office/word/2010/wordprocessingCanvas" xmlns:mo="http://schemas.microsoft.com/office/mac/office/2008/main" xmlns:mc="http://schemas.openxmlformats.org/markup-compatibility/2006" xmlns:mv="urn:schemas-microsoft-com:mac:vml" xmlns:o="urn:schemas-microsoft-com:office:office" xmlns:r="http://schemas.openxmlformats.org/officeDocument/2006/relationships" xmlns:m="http://schemas.openxmlformats.org/officeDocument/2006/math" xmlns:v="urn:schemas-microsoft-com:vml" xmlns:wp14="http://schemas.microsoft.com/office/word/2010/wordprocessingDrawing" xmlns:wp="http://schemas.openxmlformats.org/drawingml/2006/wordprocessingDrawing" xmlns:w10="urn:schemas-microsoft-com:office:word" xmlns:w="http://schemas.openxmlformats.org/wordprocessingml/2006/main" xmlns:w14="http://schemas.microsoft.com/office/word/2010/wordml" xmlns:w15="http://schemas.microsoft.com/office/word/2012/wordml" xmlns:wpg="http://schemas.microsoft.com/office/word/2010/wordprocessingGroup" xmlns:wpi="http://schemas.microsoft.com/office/word/2010/wordprocessingInk" xmlns:wne="http://schemas.microsoft.com/office/word/2006/wordml" xmlns:wps="http://schemas.microsoft.com/office/word/2010/wordprocessingShape" mc:Ignorable="w14 w15 wp14">
+<w:endnotes xmlns:wpc="http://schemas.microsoft.com/office/word/2010/wordprocessingCanvas" xmlns:cx="http://schemas.microsoft.com/office/drawing/2014/chartex" xmlns:cx1="http://schemas.microsoft.com/office/drawing/2015/9/8/chartex" xmlns:cx2="http://schemas.microsoft.com/office/drawing/2015/10/21/chartex" xmlns:cx3="http://schemas.microsoft.com/office/drawing/2016/5/9/chartex" xmlns:cx4="http://schemas.microsoft.com/office/drawing/2016/5/10/chartex" xmlns:cx5="http://schemas.microsoft.com/office/drawing/2016/5/11/chartex" xmlns:cx6="http://schemas.microsoft.com/office/drawing/2016/5/12/chartex" xmlns:cx7="http://schemas.microsoft.com/office/drawing/2016/5/13/chartex" xmlns:cx8="http://schemas.microsoft.com/office/drawing/2016/5/14/chartex" xmlns:mc="http://schemas.openxmlformats.org/markup-compatibility/2006" xmlns:aink="http://schemas.microsoft.com/office/drawing/2016/ink" xmlns:am3d="http://schemas.microsoft.com/office/drawing/2017/model3d" xmlns:o="urn:schemas-microsoft-com:office:office" xmlns:r="http://schemas.openxmlformats.org/officeDocument/2006/relationships" xmlns:m="http://schemas.openxmlformats.org/officeDocument/2006/math" xmlns:v="urn:schemas-microsoft-com:vml" xmlns:wp14="http://schemas.microsoft.com/office/word/2010/wordprocessingDrawing" xmlns:wp="http://schemas.openxmlformats.org/drawingml/2006/wordprocessingDrawing" xmlns:w10="urn:schemas-microsoft-com:office:word" xmlns:w="http://schemas.openxmlformats.org/wordprocessingml/2006/main" xmlns:w14="http://schemas.microsoft.com/office/word/2010/wordml" xmlns:w15="http://schemas.microsoft.com/office/word/2012/wordml" xmlns:w16cid="http://schemas.microsoft.com/office/word/2016/wordml/cid" xmlns:w16se="http://schemas.microsoft.com/office/word/2015/wordml/symex" xmlns:wpg="http://schemas.microsoft.com/office/word/2010/wordprocessingGroup" xmlns:wpi="http://schemas.microsoft.com/office/word/2010/wordprocessingInk" xmlns:wne="http://schemas.microsoft.com/office/word/2006/wordml" xmlns:wps="http://schemas.microsoft.com/office/word/2010/wordprocessingShape" mc:Ignorable="w14 w15 w16se w16cid wp14">
   <w:endnote w:type="separator" w:id="-1">
     <w:p>
       <w:r>
@@ -2902,7 +2676,7 @@
 </file>
 
 <file path=word/footnotes.xml><?xml version="1.0" encoding="utf-8"?>
-<w:footnotes xmlns:wpc="http://schemas.microsoft.com/office/word/2010/wordprocessingCanvas" xmlns:mo="http://schemas.microsoft.com/office/mac/office/2008/main" xmlns:mc="http://schemas.openxmlformats.org/markup-compatibility/2006" xmlns:mv="urn:schemas-microsoft-com:mac:vml" xmlns:o="urn:schemas-microsoft-com:office:office" xmlns:r="http://schemas.openxmlformats.org/officeDocument/2006/relationships" xmlns:m="http://schemas.openxmlformats.org/officeDocument/2006/math" xmlns:v="urn:schemas-microsoft-com:vml" xmlns:wp14="http://schemas.microsoft.com/office/word/2010/wordprocessingDrawing" xmlns:wp="http://schemas.openxmlformats.org/drawingml/2006/wordprocessingDrawing" xmlns:w10="urn:schemas-microsoft-com:office:word" xmlns:w="http://schemas.openxmlformats.org/wordprocessingml/2006/main" xmlns:w14="http://schemas.microsoft.com/office/word/2010/wordml" xmlns:w15="http://schemas.microsoft.com/office/word/2012/wordml" xmlns:wpg="http://schemas.microsoft.com/office/word/2010/wordprocessingGroup" xmlns:wpi="http://schemas.microsoft.com/office/word/2010/wordprocessingInk" xmlns:wne="http://schemas.microsoft.com/office/word/2006/wordml" xmlns:wps="http://schemas.microsoft.com/office/word/2010/wordprocessingShape" mc:Ignorable="w14 w15 wp14">
+<w:footnotes xmlns:wpc="http://schemas.microsoft.com/office/word/2010/wordprocessingCanvas" xmlns:cx="http://schemas.microsoft.com/office/drawing/2014/chartex" xmlns:cx1="http://schemas.microsoft.com/office/drawing/2015/9/8/chartex" xmlns:cx2="http://schemas.microsoft.com/office/drawing/2015/10/21/chartex" xmlns:cx3="http://schemas.microsoft.com/office/drawing/2016/5/9/chartex" xmlns:cx4="http://schemas.microsoft.com/office/drawing/2016/5/10/chartex" xmlns:cx5="http://schemas.microsoft.com/office/drawing/2016/5/11/chartex" xmlns:cx6="http://schemas.microsoft.com/office/drawing/2016/5/12/chartex" xmlns:cx7="http://schemas.microsoft.com/office/drawing/2016/5/13/chartex" xmlns:cx8="http://schemas.microsoft.com/office/drawing/2016/5/14/chartex" xmlns:mc="http://schemas.openxmlformats.org/markup-compatibility/2006" xmlns:aink="http://schemas.microsoft.com/office/drawing/2016/ink" xmlns:am3d="http://schemas.microsoft.com/office/drawing/2017/model3d" xmlns:o="urn:schemas-microsoft-com:office:office" xmlns:r="http://schemas.openxmlformats.org/officeDocument/2006/relationships" xmlns:m="http://schemas.openxmlformats.org/officeDocument/2006/math" xmlns:v="urn:schemas-microsoft-com:vml" xmlns:wp14="http://schemas.microsoft.com/office/word/2010/wordprocessingDrawing" xmlns:wp="http://schemas.openxmlformats.org/drawingml/2006/wordprocessingDrawing" xmlns:w10="urn:schemas-microsoft-com:office:word" xmlns:w="http://schemas.openxmlformats.org/wordprocessingml/2006/main" xmlns:w14="http://schemas.microsoft.com/office/word/2010/wordml" xmlns:w15="http://schemas.microsoft.com/office/word/2012/wordml" xmlns:w16cid="http://schemas.microsoft.com/office/word/2016/wordml/cid" xmlns:w16se="http://schemas.microsoft.com/office/word/2015/wordml/symex" xmlns:wpg="http://schemas.microsoft.com/office/word/2010/wordprocessingGroup" xmlns:wpi="http://schemas.microsoft.com/office/word/2010/wordprocessingInk" xmlns:wne="http://schemas.microsoft.com/office/word/2006/wordml" xmlns:wps="http://schemas.microsoft.com/office/word/2010/wordprocessingShape" mc:Ignorable="w14 w15 w16se w16cid wp14">
   <w:footnote w:type="separator" w:id="-1">
     <w:p>
       <w:r>
@@ -2921,8 +2695,8 @@
 </file>
 
 <file path=word/numbering.xml><?xml version="1.0" encoding="utf-8"?>
-<w:numbering xmlns:wpc="http://schemas.microsoft.com/office/word/2010/wordprocessingCanvas" xmlns:mo="http://schemas.microsoft.com/office/mac/office/2008/main" xmlns:mc="http://schemas.openxmlformats.org/markup-compatibility/2006" xmlns:mv="urn:schemas-microsoft-com:mac:vml" xmlns:o="urn:schemas-microsoft-com:office:office" xmlns:r="http://schemas.openxmlformats.org/officeDocument/2006/relationships" xmlns:m="http://schemas.openxmlformats.org/officeDocument/2006/math" xmlns:v="urn:schemas-microsoft-com:vml" xmlns:wp14="http://schemas.microsoft.com/office/word/2010/wordprocessingDrawing" xmlns:wp="http://schemas.openxmlformats.org/drawingml/2006/wordprocessingDrawing" xmlns:w10="urn:schemas-microsoft-com:office:word" xmlns:w="http://schemas.openxmlformats.org/wordprocessingml/2006/main" xmlns:w14="http://schemas.microsoft.com/office/word/2010/wordml" xmlns:w15="http://schemas.microsoft.com/office/word/2012/wordml" xmlns:wpg="http://schemas.microsoft.com/office/word/2010/wordprocessingGroup" xmlns:wpi="http://schemas.microsoft.com/office/word/2010/wordprocessingInk" xmlns:wne="http://schemas.microsoft.com/office/word/2006/wordml" xmlns:wps="http://schemas.microsoft.com/office/word/2010/wordprocessingShape" mc:Ignorable="w14 w15 wp14">
-  <w:abstractNum w:abstractNumId="0">
+<w:numbering xmlns:wpc="http://schemas.microsoft.com/office/word/2010/wordprocessingCanvas" xmlns:cx="http://schemas.microsoft.com/office/drawing/2014/chartex" xmlns:cx1="http://schemas.microsoft.com/office/drawing/2015/9/8/chartex" xmlns:cx2="http://schemas.microsoft.com/office/drawing/2015/10/21/chartex" xmlns:cx3="http://schemas.microsoft.com/office/drawing/2016/5/9/chartex" xmlns:cx4="http://schemas.microsoft.com/office/drawing/2016/5/10/chartex" xmlns:cx5="http://schemas.microsoft.com/office/drawing/2016/5/11/chartex" xmlns:cx6="http://schemas.microsoft.com/office/drawing/2016/5/12/chartex" xmlns:cx7="http://schemas.microsoft.com/office/drawing/2016/5/13/chartex" xmlns:cx8="http://schemas.microsoft.com/office/drawing/2016/5/14/chartex" xmlns:mc="http://schemas.openxmlformats.org/markup-compatibility/2006" xmlns:aink="http://schemas.microsoft.com/office/drawing/2016/ink" xmlns:am3d="http://schemas.microsoft.com/office/drawing/2017/model3d" xmlns:o="urn:schemas-microsoft-com:office:office" xmlns:r="http://schemas.openxmlformats.org/officeDocument/2006/relationships" xmlns:m="http://schemas.openxmlformats.org/officeDocument/2006/math" xmlns:v="urn:schemas-microsoft-com:vml" xmlns:wp14="http://schemas.microsoft.com/office/word/2010/wordprocessingDrawing" xmlns:wp="http://schemas.openxmlformats.org/drawingml/2006/wordprocessingDrawing" xmlns:w10="urn:schemas-microsoft-com:office:word" xmlns:w="http://schemas.openxmlformats.org/wordprocessingml/2006/main" xmlns:w14="http://schemas.microsoft.com/office/word/2010/wordml" xmlns:w15="http://schemas.microsoft.com/office/word/2012/wordml" xmlns:w16cid="http://schemas.microsoft.com/office/word/2016/wordml/cid" xmlns:w16se="http://schemas.microsoft.com/office/word/2015/wordml/symex" xmlns:wpg="http://schemas.microsoft.com/office/word/2010/wordprocessingGroup" xmlns:wpi="http://schemas.microsoft.com/office/word/2010/wordprocessingInk" xmlns:wne="http://schemas.microsoft.com/office/word/2006/wordml" xmlns:wps="http://schemas.microsoft.com/office/word/2010/wordprocessingShape" mc:Ignorable="w14 w15 w16se w16cid wp14">
+  <w:abstractNum w:abstractNumId="0" w15:restartNumberingAfterBreak="0">
     <w:nsid w:val="193116F0"/>
     <w:multiLevelType w:val="multilevel"/>
     <w:tmpl w:val="6C6CE358"/>
@@ -3035,7 +2809,7 @@
       </w:pPr>
     </w:lvl>
   </w:abstractNum>
-  <w:abstractNum w:abstractNumId="1">
+  <w:abstractNum w:abstractNumId="1" w15:restartNumberingAfterBreak="0">
     <w:nsid w:val="2BE10F3D"/>
     <w:multiLevelType w:val="hybridMultilevel"/>
     <w:tmpl w:val="39CA5092"/>
@@ -3147,7 +2921,7 @@
       </w:rPr>
     </w:lvl>
   </w:abstractNum>
-  <w:abstractNum w:abstractNumId="2">
+  <w:abstractNum w:abstractNumId="2" w15:restartNumberingAfterBreak="0">
     <w:nsid w:val="378C397E"/>
     <w:multiLevelType w:val="hybridMultilevel"/>
     <w:tmpl w:val="099ADB16"/>
@@ -3236,7 +3010,7 @@
       </w:pPr>
     </w:lvl>
   </w:abstractNum>
-  <w:abstractNum w:abstractNumId="3">
+  <w:abstractNum w:abstractNumId="3" w15:restartNumberingAfterBreak="0">
     <w:nsid w:val="72B02340"/>
     <w:multiLevelType w:val="hybridMultilevel"/>
     <w:tmpl w:val="61A2DC90"/>
@@ -3341,7 +3115,7 @@
 </file>
 
 <file path=word/styles.xml><?xml version="1.0" encoding="utf-8"?>
-<w:styles xmlns:mc="http://schemas.openxmlformats.org/markup-compatibility/2006" xmlns:r="http://schemas.openxmlformats.org/officeDocument/2006/relationships" xmlns:w="http://schemas.openxmlformats.org/wordprocessingml/2006/main" xmlns:w14="http://schemas.microsoft.com/office/word/2010/wordml" xmlns:w15="http://schemas.microsoft.com/office/word/2012/wordml" mc:Ignorable="w14 w15">
+<w:styles xmlns:mc="http://schemas.openxmlformats.org/markup-compatibility/2006" xmlns:r="http://schemas.openxmlformats.org/officeDocument/2006/relationships" xmlns:w="http://schemas.openxmlformats.org/wordprocessingml/2006/main" xmlns:w14="http://schemas.microsoft.com/office/word/2010/wordml" xmlns:w15="http://schemas.microsoft.com/office/word/2012/wordml" xmlns:w16cid="http://schemas.microsoft.com/office/word/2016/wordml/cid" xmlns:w16se="http://schemas.microsoft.com/office/word/2015/wordml/symex" mc:Ignorable="w14 w15 w16se w16cid">
   <w:docDefaults>
     <w:rPrDefault>
       <w:rPr>
@@ -3354,7 +3128,7 @@
     </w:rPrDefault>
     <w:pPrDefault/>
   </w:docDefaults>
-  <w:latentStyles w:defLockedState="0" w:defUIPriority="99" w:defSemiHidden="0" w:defUnhideWhenUsed="0" w:defQFormat="0" w:count="382">
+  <w:latentStyles w:defLockedState="0" w:defUIPriority="99" w:defSemiHidden="0" w:defUnhideWhenUsed="0" w:defQFormat="0" w:count="375">
     <w:lsdException w:name="Normal" w:uiPriority="0" w:qFormat="1"/>
     <w:lsdException w:name="heading 1" w:uiPriority="9" w:qFormat="1"/>
     <w:lsdException w:name="heading 2" w:semiHidden="1" w:uiPriority="9" w:unhideWhenUsed="1" w:qFormat="1"/>
@@ -3817,7 +3591,7 @@
     </w:rPr>
   </w:style>
   <w:style w:type="character" w:customStyle="1" w:styleId="a6">
-    <w:name w:val="页眉字符"/>
+    <w:name w:val="页眉 字符"/>
     <w:basedOn w:val="a0"/>
     <w:link w:val="a5"/>
     <w:uiPriority w:val="99"/>
@@ -3848,7 +3622,7 @@
     </w:rPr>
   </w:style>
   <w:style w:type="character" w:customStyle="1" w:styleId="a8">
-    <w:name w:val="页脚字符"/>
+    <w:name w:val="页脚 字符"/>
     <w:basedOn w:val="a0"/>
     <w:link w:val="a7"/>
     <w:uiPriority w:val="99"/>
@@ -3856,6 +3630,27 @@
     <w:rPr>
       <w:sz w:val="18"/>
       <w:szCs w:val="18"/>
+    </w:rPr>
+  </w:style>
+  <w:style w:type="character" w:styleId="a9">
+    <w:name w:val="Hyperlink"/>
+    <w:basedOn w:val="a0"/>
+    <w:uiPriority w:val="99"/>
+    <w:unhideWhenUsed/>
+    <w:rsid w:val="00A72FA9"/>
+    <w:rPr>
+      <w:color w:val="0000FF" w:themeColor="hyperlink"/>
+      <w:u w:val="single"/>
+    </w:rPr>
+  </w:style>
+  <w:style w:type="character" w:styleId="aa">
+    <w:name w:val="Unresolved Mention"/>
+    <w:basedOn w:val="a0"/>
+    <w:uiPriority w:val="99"/>
+    <w:rsid w:val="00A72FA9"/>
+    <w:rPr>
+      <w:color w:val="808080"/>
+      <w:shd w:val="clear" w:color="auto" w:fill="E6E6E6"/>
     </w:rPr>
   </w:style>
 </w:styles>
@@ -4149,7 +3944,7 @@
 </file>
 
 <file path=customXml/itemProps1.xml><?xml version="1.0" encoding="utf-8"?>
-<ds:datastoreItem xmlns:ds="http://schemas.openxmlformats.org/officeDocument/2006/customXml" ds:itemID="{A1C04248-CBFD-4E4D-A507-A37084E09754}">
+<ds:datastoreItem xmlns:ds="http://schemas.openxmlformats.org/officeDocument/2006/customXml" ds:itemID="{AE5803AA-0F02-45AD-9121-F7B58B3CC5FF}">
   <ds:schemaRefs>
     <ds:schemaRef ds:uri="http://schemas.openxmlformats.org/officeDocument/2006/bibliography"/>
   </ds:schemaRefs>

--- a/Proposal-3.docx
+++ b/Proposal-3.docx
@@ -1488,19 +1488,20 @@
         <w:kinsoku w:val="0"/>
         <w:autoSpaceDE w:val="0"/>
         <w:autoSpaceDN w:val="0"/>
-        <w:rPr>
-          <w:rFonts w:ascii="Arial Unicode MS" w:eastAsia="Arial Unicode MS" w:hAnsi="Arial Unicode MS" w:cs="Arial Unicode MS"/>
-          <w:sz w:val="24"/>
-          <w:szCs w:val="24"/>
-        </w:rPr>
-      </w:pPr>
-      <w:r>
-        <w:rPr>
-          <w:rFonts w:ascii="Arial Unicode MS" w:eastAsia="Arial Unicode MS" w:hAnsi="Arial Unicode MS" w:cs="Arial Unicode MS"/>
-          <w:sz w:val="24"/>
-          <w:szCs w:val="24"/>
-        </w:rPr>
-        <w:t xml:space="preserve">Eigenvalues are </w:t>
+        <w:ind w:firstLineChars="100" w:firstLine="240"/>
+        <w:rPr>
+          <w:rFonts w:ascii="Arial Unicode MS" w:eastAsia="Arial Unicode MS" w:hAnsi="Arial Unicode MS" w:cs="Arial Unicode MS"/>
+          <w:sz w:val="24"/>
+          <w:szCs w:val="24"/>
+        </w:rPr>
+      </w:pPr>
+      <w:r>
+        <w:rPr>
+          <w:rFonts w:ascii="Arial Unicode MS" w:eastAsia="Arial Unicode MS" w:hAnsi="Arial Unicode MS" w:cs="Arial Unicode MS"/>
+          <w:sz w:val="24"/>
+          <w:szCs w:val="24"/>
+        </w:rPr>
+        <w:t xml:space="preserve"> are </w:t>
       </w:r>
     </w:p>
     <w:p>
@@ -1963,6 +1964,8 @@
           <w:szCs w:val="24"/>
         </w:rPr>
       </w:pPr>
+      <w:bookmarkStart w:id="0" w:name="_GoBack"/>
+      <w:bookmarkEnd w:id="0"/>
     </w:p>
     <w:p>
       <w:pPr>
@@ -2573,78 +2576,20 @@
           <w:sz w:val="24"/>
           <w:szCs w:val="24"/>
         </w:rPr>
-        <w:t xml:space="preserve">. Retrieved November 16, 2017, from </w:t>
-      </w:r>
-      <w:hyperlink r:id="rId13" w:history="1">
-        <w:r>
-          <w:rPr>
-            <w:rStyle w:val="a9"/>
-            <w:rFonts w:ascii="Times New Roman" w:eastAsia="宋体" w:hAnsi="Times New Roman" w:cs="Times New Roman"/>
-            <w:kern w:val="0"/>
-            <w:sz w:val="24"/>
-            <w:szCs w:val="24"/>
-          </w:rPr>
-          <w:t>https://arxiv.org/abs/1701.08071</w:t>
-        </w:r>
-      </w:hyperlink>
-      <w:r>
-        <w:rPr>
-          <w:rFonts w:ascii="Times New Roman" w:eastAsia="宋体" w:hAnsi="Times New Roman" w:cs="Times New Roman"/>
-          <w:color w:val="333333"/>
-          <w:kern w:val="0"/>
-          <w:sz w:val="24"/>
-          <w:szCs w:val="24"/>
-        </w:rPr>
-        <w:t>.</w:t>
-      </w:r>
-    </w:p>
-    <w:p>
-      <w:pPr>
-        <w:pStyle w:val="a3"/>
-        <w:widowControl/>
-        <w:numPr>
-          <w:ilvl w:val="0"/>
-          <w:numId w:val="4"/>
-        </w:numPr>
-        <w:spacing w:before="330" w:after="300" w:line="480" w:lineRule="auto"/>
-        <w:ind w:right="-225" w:firstLineChars="0"/>
-        <w:jc w:val="left"/>
-        <w:rPr>
-          <w:rFonts w:ascii="Times New Roman" w:eastAsia="宋体" w:hAnsi="Times New Roman" w:cs="Times New Roman"/>
-          <w:color w:val="333333"/>
-          <w:kern w:val="0"/>
-          <w:sz w:val="24"/>
-          <w:szCs w:val="24"/>
-        </w:rPr>
-      </w:pPr>
-      <w:r>
-        <w:rPr>
-          <w:rFonts w:ascii="Times New Roman" w:eastAsia="宋体" w:hAnsi="Times New Roman" w:cs="Times New Roman"/>
-          <w:color w:val="333333"/>
-          <w:kern w:val="0"/>
-          <w:sz w:val="24"/>
-          <w:szCs w:val="24"/>
-        </w:rPr>
-        <w:t>The Interactive Emotional Dyadic Motion Capture (IEMOCAP) Database [Advertisement]. (2004). Retrieved December 10, 2017, from http://sail.usc.edu/iemocap/</w:t>
-      </w:r>
-    </w:p>
-    <w:p>
-      <w:pPr>
-        <w:pStyle w:val="a3"/>
-        <w:widowControl/>
-        <w:spacing w:before="330" w:after="300" w:line="480" w:lineRule="auto"/>
-        <w:ind w:left="720" w:right="-225" w:firstLineChars="0" w:firstLine="0"/>
-        <w:jc w:val="left"/>
-        <w:rPr>
-          <w:rFonts w:ascii="Times New Roman" w:eastAsia="宋体" w:hAnsi="Times New Roman" w:cs="Times New Roman" w:hint="eastAsia"/>
-          <w:color w:val="333333"/>
-          <w:kern w:val="0"/>
-          <w:sz w:val="24"/>
-          <w:szCs w:val="24"/>
-        </w:rPr>
-      </w:pPr>
-      <w:bookmarkStart w:id="0" w:name="_GoBack"/>
-      <w:bookmarkEnd w:id="0"/>
+        <w:t>. Retrieved November 16, 2017, from https://arxiv.org/abs/1701.08071.</w:t>
+      </w:r>
+    </w:p>
+    <w:p>
+      <w:pPr>
+        <w:kinsoku w:val="0"/>
+        <w:autoSpaceDE w:val="0"/>
+        <w:autoSpaceDN w:val="0"/>
+        <w:rPr>
+          <w:rFonts w:ascii="Arial Unicode MS" w:eastAsia="Arial Unicode MS" w:hAnsi="Arial Unicode MS" w:cs="Arial Unicode MS"/>
+          <w:sz w:val="24"/>
+          <w:szCs w:val="24"/>
+        </w:rPr>
+      </w:pPr>
     </w:p>
     <w:sectPr>
       <w:pgSz w:w="11906" w:h="16838"/>
@@ -3632,27 +3577,6 @@
       <w:szCs w:val="18"/>
     </w:rPr>
   </w:style>
-  <w:style w:type="character" w:styleId="a9">
-    <w:name w:val="Hyperlink"/>
-    <w:basedOn w:val="a0"/>
-    <w:uiPriority w:val="99"/>
-    <w:unhideWhenUsed/>
-    <w:rsid w:val="00A72FA9"/>
-    <w:rPr>
-      <w:color w:val="0000FF" w:themeColor="hyperlink"/>
-      <w:u w:val="single"/>
-    </w:rPr>
-  </w:style>
-  <w:style w:type="character" w:styleId="aa">
-    <w:name w:val="Unresolved Mention"/>
-    <w:basedOn w:val="a0"/>
-    <w:uiPriority w:val="99"/>
-    <w:rsid w:val="00A72FA9"/>
-    <w:rPr>
-      <w:color w:val="808080"/>
-      <w:shd w:val="clear" w:color="auto" w:fill="E6E6E6"/>
-    </w:rPr>
-  </w:style>
 </w:styles>
 </file>
 
@@ -3944,7 +3868,7 @@
 </file>
 
 <file path=customXml/itemProps1.xml><?xml version="1.0" encoding="utf-8"?>
-<ds:datastoreItem xmlns:ds="http://schemas.openxmlformats.org/officeDocument/2006/customXml" ds:itemID="{AE5803AA-0F02-45AD-9121-F7B58B3CC5FF}">
+<ds:datastoreItem xmlns:ds="http://schemas.openxmlformats.org/officeDocument/2006/customXml" ds:itemID="{8A311650-39DD-4F4E-BE03-E81BC540A512}">
   <ds:schemaRefs>
     <ds:schemaRef ds:uri="http://schemas.openxmlformats.org/officeDocument/2006/bibliography"/>
   </ds:schemaRefs>
